--- a/新员工培训.docx
+++ b/新员工培训.docx
@@ -1357,7 +1357,6 @@
         </w:rPr>
         <w:t>，两个区域的</w:t>
       </w:r>
-      <w:bookmarkStart w:id="5" w:name="_GoBack"/>
       <w:r>
         <w:rPr>
           <w:rFonts w:hint="eastAsia"/>
@@ -1366,7 +1365,6 @@
         </w:rPr>
         <w:t>IOU &lt; 0.3</w:t>
       </w:r>
-      <w:bookmarkEnd w:id="5"/>
       <w:r>
         <w:rPr>
           <w:rFonts w:hint="eastAsia"/>
@@ -1985,7 +1983,7 @@
         </w:numPr>
         <w:ind w:firstLineChars="0"/>
       </w:pPr>
-      <w:bookmarkStart w:id="6" w:name="OLE_LINK6"/>
+      <w:bookmarkStart w:id="5" w:name="OLE_LINK6"/>
       <w:r>
         <w:rPr>
           <w:rFonts w:hint="eastAsia"/>
@@ -1993,7 +1991,7 @@
         <w:t>完成多尺度扫描框的检测过程</w:t>
       </w:r>
     </w:p>
-    <w:bookmarkEnd w:id="6"/>
+    <w:bookmarkEnd w:id="5"/>
     <w:p>
       <w:pPr>
         <w:pStyle w:val="a3"/>
@@ -2211,7 +2209,28 @@
         <w:rPr>
           <w:rFonts w:hint="eastAsia"/>
         </w:rPr>
-        <w:t>其中标注框和检测框的</w:t>
+        <w:t>其中</w:t>
+      </w:r>
+      <w:r>
+        <w:rPr>
+          <w:rFonts w:hint="eastAsia"/>
+          <w:color w:val="FF0000"/>
+        </w:rPr>
+        <w:t>标注框</w:t>
+      </w:r>
+      <w:r>
+        <w:rPr>
+          <w:rFonts w:hint="eastAsia"/>
+        </w:rPr>
+        <w:t>和</w:t>
+      </w:r>
+      <w:bookmarkStart w:id="6" w:name="_GoBack"/>
+      <w:bookmarkEnd w:id="6"/>
+      <w:r>
+        <w:rPr>
+          <w:rFonts w:hint="eastAsia"/>
+        </w:rPr>
+        <w:t>检测框的</w:t>
       </w:r>
       <w:r>
         <w:rPr>
@@ -2228,6 +2247,7 @@
       <w:r>
         <w:rPr>
           <w:rFonts w:hint="eastAsia"/>
+          <w:color w:val="FF0000"/>
         </w:rPr>
         <w:t>0.5</w:t>
       </w:r>
